--- a/Bikeunairak/Onepage/สรุปปั่นจักรยานBike อุ่นไอรัก9ธค61เวลา2400น.docx
+++ b/Bikeunairak/Onepage/สรุปปั่นจักรยานBike อุ่นไอรัก9ธค61เวลา2400น.docx
@@ -2802,75 +2802,45 @@
         </w:rPr>
         <w:t>๔</w:t>
       </w:r>
+      <w:r>
+        <w:rPr>
+          <w:rFonts w:ascii="TH SarabunPSK" w:hAnsi="TH SarabunPSK" w:cs="TH SarabunPSK" w:hint="cs"/>
+          <w:sz w:val="28"/>
+          <w:cs/>
+          <w:lang w:val="en-US"/>
+        </w:rPr>
+        <w:t>.</w:t>
+      </w:r>
+      <w:r>
+        <w:rPr>
+          <w:rFonts w:ascii="TH SarabunPSK" w:hAnsi="TH SarabunPSK" w:cs="TH SarabunPSK" w:hint="cs"/>
+          <w:sz w:val="28"/>
+          <w:cs/>
+          <w:lang w:val="en-US"/>
+        </w:rPr>
+        <w:t>๐๐</w:t>
+      </w:r>
+      <w:r>
+        <w:rPr>
+          <w:rFonts w:ascii="TH SarabunPSK" w:hAnsi="TH SarabunPSK" w:cs="TH SarabunPSK" w:hint="cs"/>
+          <w:sz w:val="28"/>
+          <w:cs/>
+          <w:lang w:val="en-US"/>
+        </w:rPr>
+        <w:t xml:space="preserve"> น.</w:t>
+      </w:r>
+    </w:p>
+    <w:p>
+      <w:pPr>
+        <w:jc w:val="center"/>
+        <w:rPr>
+          <w:rFonts w:ascii="TH SarabunPSK" w:hAnsi="TH SarabunPSK" w:cs="TH SarabunPSK"/>
+          <w:sz w:val="28"/>
+          <w:lang w:val="en-US"/>
+        </w:rPr>
+      </w:pPr>
       <w:bookmarkStart w:id="0" w:name="_GoBack"/>
       <w:bookmarkEnd w:id="0"/>
-      <w:r>
-        <w:rPr>
-          <w:rFonts w:ascii="TH SarabunPSK" w:hAnsi="TH SarabunPSK" w:cs="TH SarabunPSK" w:hint="cs"/>
-          <w:sz w:val="28"/>
-          <w:cs/>
-          <w:lang w:val="en-US"/>
-        </w:rPr>
-        <w:t>.</w:t>
-      </w:r>
-      <w:r>
-        <w:rPr>
-          <w:rFonts w:ascii="TH SarabunPSK" w:hAnsi="TH SarabunPSK" w:cs="TH SarabunPSK" w:hint="cs"/>
-          <w:sz w:val="28"/>
-          <w:cs/>
-          <w:lang w:val="en-US"/>
-        </w:rPr>
-        <w:t>๐๐</w:t>
-      </w:r>
-      <w:r>
-        <w:rPr>
-          <w:rFonts w:ascii="TH SarabunPSK" w:hAnsi="TH SarabunPSK" w:cs="TH SarabunPSK" w:hint="cs"/>
-          <w:sz w:val="28"/>
-          <w:cs/>
-          <w:lang w:val="en-US"/>
-        </w:rPr>
-        <w:t xml:space="preserve"> น.</w:t>
-      </w:r>
-    </w:p>
-    <w:p>
-      <w:pPr>
-        <w:jc w:val="center"/>
-        <w:rPr>
-          <w:rFonts w:ascii="TH SarabunPSK" w:hAnsi="TH SarabunPSK" w:cs="TH SarabunPSK"/>
-          <w:sz w:val="28"/>
-          <w:lang w:val="en-US"/>
-        </w:rPr>
-      </w:pPr>
-    </w:p>
-    <w:p>
-      <w:pPr>
-        <w:jc w:val="center"/>
-        <w:rPr>
-          <w:rFonts w:ascii="TH SarabunPSK" w:hAnsi="TH SarabunPSK" w:cs="TH SarabunPSK"/>
-          <w:sz w:val="28"/>
-          <w:lang w:val="en-US"/>
-        </w:rPr>
-      </w:pPr>
-    </w:p>
-    <w:p>
-      <w:pPr>
-        <w:jc w:val="center"/>
-        <w:rPr>
-          <w:rFonts w:ascii="TH SarabunPSK" w:hAnsi="TH SarabunPSK" w:cs="TH SarabunPSK"/>
-          <w:sz w:val="28"/>
-          <w:lang w:val="en-US"/>
-        </w:rPr>
-      </w:pPr>
-    </w:p>
-    <w:p>
-      <w:pPr>
-        <w:jc w:val="center"/>
-        <w:rPr>
-          <w:rFonts w:ascii="TH SarabunPSK" w:hAnsi="TH SarabunPSK" w:cs="TH SarabunPSK"/>
-          <w:sz w:val="28"/>
-          <w:lang w:val="en-US"/>
-        </w:rPr>
-      </w:pPr>
       <w:r>
         <w:rPr>
           <w:rFonts w:ascii="TH SarabunPSK" w:hAnsi="TH SarabunPSK" w:cs="TH SarabunPSK" w:hint="cs"/>
@@ -5267,7 +5237,7 @@
 </file>
 
 <file path=customXml/itemProps1.xml><?xml version="1.0" encoding="utf-8"?>
-<ds:datastoreItem xmlns:ds="http://schemas.openxmlformats.org/officeDocument/2006/customXml" ds:itemID="{E16BC936-8B72-4FB1-B91C-567933B01F3F}">
+<ds:datastoreItem xmlns:ds="http://schemas.openxmlformats.org/officeDocument/2006/customXml" ds:itemID="{7A4F1041-C3FF-4E85-B46D-BCFD449DC36F}">
   <ds:schemaRefs>
     <ds:schemaRef ds:uri="http://schemas.openxmlformats.org/officeDocument/2006/bibliography"/>
   </ds:schemaRefs>
